--- a/README.docx
+++ b/README.docx
@@ -2,13 +2,32 @@
 <file path=word/document.xml><?xml version="1.0" encoding="utf-8"?>
 <w:document xmlns:wpc="http://schemas.microsoft.com/office/word/2010/wordprocessingCanvas" xmlns:cx="http://schemas.microsoft.com/office/drawing/2014/chartex" xmlns:cx1="http://schemas.microsoft.com/office/drawing/2015/9/8/chartex" xmlns:cx2="http://schemas.microsoft.com/office/drawing/2015/10/21/chartex" xmlns:cx3="http://schemas.microsoft.com/office/drawing/2016/5/9/chartex" xmlns:cx4="http://schemas.microsoft.com/office/drawing/2016/5/10/chartex" xmlns:cx5="http://schemas.microsoft.com/office/drawing/2016/5/11/chartex" xmlns:cx6="http://schemas.microsoft.com/office/drawing/2016/5/12/chartex" xmlns:cx7="http://schemas.microsoft.com/office/drawing/2016/5/13/chartex" xmlns:cx8="http://schemas.microsoft.com/office/drawing/2016/5/14/chartex" xmlns:mc="http://schemas.openxmlformats.org/markup-compatibility/2006" xmlns:aink="http://schemas.microsoft.com/office/drawing/2016/ink" xmlns:am3d="http://schemas.microsoft.com/office/drawing/2017/model3d" xmlns:o="urn:schemas-microsoft-com:office:office" xmlns:r="http://schemas.openxmlformats.org/officeDocument/2006/relationships" xmlns:m="http://schemas.openxmlformats.org/officeDocument/2006/math" xmlns:v="urn:schemas-microsoft-com:vml" xmlns:wp14="http://schemas.microsoft.com/office/word/2010/wordprocessingDrawing" xmlns:wp="http://schemas.openxmlformats.org/drawingml/2006/wordprocessingDrawing" xmlns:w10="urn:schemas-microsoft-com:office:word" xmlns:w="http://schemas.openxmlformats.org/wordprocessingml/2006/main" xmlns:w14="http://schemas.microsoft.com/office/word/2010/wordml" xmlns:w15="http://schemas.microsoft.com/office/word/2012/wordml" xmlns:w16cid="http://schemas.microsoft.com/office/word/2016/wordml/cid" xmlns:w16se="http://schemas.microsoft.com/office/word/2015/wordml/symex" xmlns:wpg="http://schemas.microsoft.com/office/word/2010/wordprocessingGroup" xmlns:wpi="http://schemas.microsoft.com/office/word/2010/wordprocessingInk" xmlns:wne="http://schemas.microsoft.com/office/word/2006/wordml" xmlns:wps="http://schemas.microsoft.com/office/word/2010/wordprocessingShape" mc:Ignorable="w14 w15 w16se w16cid wp14">
   <w:body>
+    <w:p>
+      <w:pPr>
+        <w:rPr>
+          <w:b/>
+          <w:sz w:val="32"/>
+          <w:szCs w:val="32"/>
+        </w:rPr>
+      </w:pPr>
+      <w:bookmarkStart w:id="0" w:name="_GoBack"/>
+      <w:bookmarkEnd w:id="0"/>
+      <w:r>
+        <w:rPr>
+          <w:b/>
+          <w:sz w:val="32"/>
+          <w:szCs w:val="32"/>
+        </w:rPr>
+        <w:t>https://github.com/loshjawrence/ClothSim</w:t>
+      </w:r>
+    </w:p>
     <w:p>
       <w:r>
         <w:rPr>
           <w:noProof/>
         </w:rPr>
         <w:drawing>
-          <wp:inline distT="0" distB="0" distL="0" distR="0">
+          <wp:inline distT="0" distB="0" distL="0" distR="0" wp14:anchorId="36EDBB27" wp14:editId="59319983">
             <wp:extent cx="5935980" cy="4739640"/>
             <wp:effectExtent l="0" t="0" r="7620" b="3810"/>
             <wp:docPr id="1" name="Picture 1"/>
@@ -63,7 +82,7 @@
           <w:noProof/>
         </w:rPr>
         <w:drawing>
-          <wp:inline distT="0" distB="0" distL="0" distR="0">
+          <wp:inline distT="0" distB="0" distL="0" distR="0" wp14:anchorId="5EDB2854" wp14:editId="18A71461">
             <wp:extent cx="5873675" cy="2240280"/>
             <wp:effectExtent l="0" t="0" r="0" b="7620"/>
             <wp:docPr id="5" name="Picture 5"/>
@@ -119,7 +138,7 @@
         </w:rPr>
         <w:lastRenderedPageBreak/>
         <w:drawing>
-          <wp:inline distT="0" distB="0" distL="0" distR="0">
+          <wp:inline distT="0" distB="0" distL="0" distR="0" wp14:anchorId="5CC59C5C" wp14:editId="240C6E6F">
             <wp:extent cx="5974080" cy="2996614"/>
             <wp:effectExtent l="0" t="0" r="7620" b="0"/>
             <wp:docPr id="6" name="Picture 6"/>
@@ -174,7 +193,7 @@
           <w:noProof/>
         </w:rPr>
         <w:drawing>
-          <wp:inline distT="0" distB="0" distL="0" distR="0">
+          <wp:inline distT="0" distB="0" distL="0" distR="0" wp14:anchorId="0BF55937" wp14:editId="5E6C51FE">
             <wp:extent cx="5935980" cy="4015740"/>
             <wp:effectExtent l="0" t="0" r="7620" b="3810"/>
             <wp:docPr id="4" name="Picture 4"/>
@@ -230,7 +249,7 @@
         </w:rPr>
         <w:lastRenderedPageBreak/>
         <w:drawing>
-          <wp:inline distT="0" distB="0" distL="0" distR="0">
+          <wp:inline distT="0" distB="0" distL="0" distR="0" wp14:anchorId="7C927442" wp14:editId="1982F2E7">
             <wp:extent cx="5943600" cy="5181600"/>
             <wp:effectExtent l="0" t="0" r="0" b="0"/>
             <wp:docPr id="7" name="Picture 7"/>
@@ -285,7 +304,7 @@
           <w:noProof/>
         </w:rPr>
         <w:drawing>
-          <wp:inline distT="0" distB="0" distL="0" distR="0">
+          <wp:inline distT="0" distB="0" distL="0" distR="0" wp14:anchorId="4FAD4330" wp14:editId="44F755EA">
             <wp:extent cx="5943600" cy="2438400"/>
             <wp:effectExtent l="0" t="0" r="0" b="0"/>
             <wp:docPr id="8" name="Picture 8"/>
@@ -341,7 +360,7 @@
         </w:rPr>
         <w:lastRenderedPageBreak/>
         <w:drawing>
-          <wp:inline distT="0" distB="0" distL="0" distR="0">
+          <wp:inline distT="0" distB="0" distL="0" distR="0" wp14:anchorId="5FA7C4CD" wp14:editId="4235E1A9">
             <wp:extent cx="5943600" cy="5227320"/>
             <wp:effectExtent l="0" t="0" r="0" b="0"/>
             <wp:docPr id="9" name="Picture 9"/>
@@ -397,7 +416,7 @@
         </w:rPr>
         <w:lastRenderedPageBreak/>
         <w:drawing>
-          <wp:inline distT="0" distB="0" distL="0" distR="0">
+          <wp:inline distT="0" distB="0" distL="0" distR="0" wp14:anchorId="281EED88" wp14:editId="458B4BC7">
             <wp:extent cx="5943600" cy="3962400"/>
             <wp:effectExtent l="0" t="0" r="0" b="0"/>
             <wp:docPr id="10" name="Picture 10"/>
@@ -452,7 +471,7 @@
           <w:noProof/>
         </w:rPr>
         <w:drawing>
-          <wp:inline distT="0" distB="0" distL="0" distR="0">
+          <wp:inline distT="0" distB="0" distL="0" distR="0" wp14:anchorId="0BE6F52D" wp14:editId="365877B2">
             <wp:extent cx="5943600" cy="1752600"/>
             <wp:effectExtent l="0" t="0" r="0" b="0"/>
             <wp:docPr id="11" name="Picture 11"/>
@@ -500,8 +519,6 @@
           </wp:inline>
         </w:drawing>
       </w:r>
-      <w:bookmarkStart w:id="0" w:name="_GoBack"/>
-      <w:bookmarkEnd w:id="0"/>
     </w:p>
     <w:sectPr>
       <w:headerReference w:type="default" r:id="rId15"/>
